--- a/2.项目规划/《寄居蟹》项目_数据库设计说明书 .docx
+++ b/2.项目规划/《寄居蟹》项目_数据库设计说明书 .docx
@@ -277,18 +277,7 @@
           <w:szCs w:val="28"/>
           <w:u w:val="single"/>
         </w:rPr>
-        <w:t>勤时明</w:t>
-      </w:r>
-      <w:bookmarkStart w:id="0" w:name="_GoBack"/>
-      <w:bookmarkEnd w:id="0"/>
-      <w:r>
-        <w:rPr>
-          <w:rFonts w:hint="eastAsia"/>
-          <w:sz w:val="28"/>
-          <w:szCs w:val="28"/>
-          <w:u w:val="single"/>
-        </w:rPr>
-        <w:t>月</w:t>
+        <w:t>勤时明月</w:t>
       </w:r>
       <w:proofErr w:type="gramEnd"/>
       <w:r>
@@ -2711,9 +2700,9 @@
       <w:pPr>
         <w:pStyle w:val="1"/>
       </w:pPr>
-      <w:bookmarkStart w:id="1" w:name="_Toc521466022"/>
-      <w:bookmarkStart w:id="2" w:name="_Toc37581886"/>
-      <w:bookmarkStart w:id="3" w:name="_Toc41791115"/>
+      <w:bookmarkStart w:id="0" w:name="_Toc521466022"/>
+      <w:bookmarkStart w:id="1" w:name="_Toc37581886"/>
+      <w:bookmarkStart w:id="2" w:name="_Toc41791115"/>
       <w:r>
         <w:rPr>
           <w:rFonts w:hint="eastAsia"/>
@@ -2721,26 +2710,26 @@
         <w:lastRenderedPageBreak/>
         <w:t>引言</w:t>
       </w:r>
-      <w:bookmarkStart w:id="4" w:name="_Toc521466023"/>
+      <w:bookmarkStart w:id="3" w:name="_Toc521466023"/>
+      <w:bookmarkEnd w:id="0"/>
       <w:bookmarkEnd w:id="1"/>
       <w:bookmarkEnd w:id="2"/>
+    </w:p>
+    <w:p>
+      <w:pPr>
+        <w:pStyle w:val="2"/>
+      </w:pPr>
+      <w:bookmarkStart w:id="4" w:name="_Toc37581887"/>
+      <w:bookmarkStart w:id="5" w:name="_Toc41791116"/>
+      <w:r>
+        <w:rPr>
+          <w:rFonts w:hint="eastAsia"/>
+        </w:rPr>
+        <w:t>编写目的</w:t>
+      </w:r>
       <w:bookmarkEnd w:id="3"/>
-    </w:p>
-    <w:p>
-      <w:pPr>
-        <w:pStyle w:val="2"/>
-      </w:pPr>
-      <w:bookmarkStart w:id="5" w:name="_Toc37581887"/>
-      <w:bookmarkStart w:id="6" w:name="_Toc41791116"/>
-      <w:r>
-        <w:rPr>
-          <w:rFonts w:hint="eastAsia"/>
-        </w:rPr>
-        <w:t>编写目的</w:t>
-      </w:r>
       <w:bookmarkEnd w:id="4"/>
       <w:bookmarkEnd w:id="5"/>
-      <w:bookmarkEnd w:id="6"/>
     </w:p>
     <w:p>
       <w:pPr>
@@ -2760,23 +2749,13 @@
         </w:rPr>
         <w:t>本文档是</w:t>
       </w:r>
-      <w:proofErr w:type="gramStart"/>
-      <w:r>
-        <w:rPr>
-          <w:rFonts w:ascii="宋体" w:hAnsi="宋体" w:hint="eastAsia"/>
-          <w:sz w:val="24"/>
-          <w:szCs w:val="24"/>
-        </w:rPr>
-        <w:t>研</w:t>
-      </w:r>
-      <w:proofErr w:type="gramEnd"/>
-      <w:r>
-        <w:rPr>
-          <w:rFonts w:ascii="宋体" w:hAnsi="宋体" w:hint="eastAsia"/>
-          <w:sz w:val="24"/>
-          <w:szCs w:val="24"/>
-        </w:rPr>
-        <w:t>路</w:t>
+      <w:r>
+        <w:rPr>
+          <w:rFonts w:ascii="宋体" w:hAnsi="宋体" w:hint="eastAsia"/>
+          <w:sz w:val="24"/>
+          <w:szCs w:val="24"/>
+        </w:rPr>
+        <w:t>寄居蟹</w:t>
       </w:r>
       <w:r>
         <w:rPr>
@@ -2802,6 +2781,8 @@
         </w:rPr>
         <w:t>设计文档的组成部分，编写数据库设计文档的目的是：明确数据库的表名、字段名等数据信息，用来指导后期的数据库脚本的开发，本文档遵循数据库设计和开发规范。</w:t>
       </w:r>
+      <w:bookmarkStart w:id="6" w:name="_GoBack"/>
+      <w:bookmarkEnd w:id="6"/>
     </w:p>
     <w:p>
       <w:pPr>
@@ -4062,7 +4043,7 @@
             <v:path o:extrusionok="f" gradientshapeok="t" o:connecttype="rect"/>
             <o:lock v:ext="edit" aspectratio="t"/>
           </v:shapetype>
-          <v:shape id="_x0000_i1025" type="#_x0000_t75" style="width:415pt;height:294pt">
+          <v:shape id="_x0000_i1025" type="#_x0000_t75" style="width:415.2pt;height:294pt">
             <v:imagedata r:id="rId11" o:title="QQ截图20191112091739"/>
           </v:shape>
         </w:pict>
@@ -4116,7 +4097,7 @@
       </w:pPr>
       <w:r>
         <w:pict>
-          <v:shape id="_x0000_i1026" type="#_x0000_t75" style="width:415pt;height:165pt">
+          <v:shape id="_x0000_i1026" type="#_x0000_t75" style="width:415.2pt;height:165pt">
             <v:imagedata r:id="rId12" o:title="QQ截图20191112091757"/>
           </v:shape>
         </w:pict>
@@ -8009,7 +7990,7 @@
     </w:rPrDefault>
     <w:pPrDefault/>
   </w:docDefaults>
-  <w:latentStyles w:defLockedState="0" w:defUIPriority="99" w:defSemiHidden="0" w:defUnhideWhenUsed="0" w:defQFormat="0" w:count="376">
+  <w:latentStyles w:defLockedState="0" w:defUIPriority="99" w:defSemiHidden="0" w:defUnhideWhenUsed="0" w:defQFormat="0" w:count="377">
     <w:lsdException w:name="Normal" w:uiPriority="0" w:qFormat="1"/>
     <w:lsdException w:name="heading 1" w:uiPriority="0" w:qFormat="1"/>
     <w:lsdException w:name="heading 2" w:semiHidden="1" w:uiPriority="0" w:unhideWhenUsed="1" w:qFormat="1"/>
@@ -8115,6 +8096,7 @@
     <w:lsdException w:name="HTML Sample" w:semiHidden="1" w:unhideWhenUsed="1"/>
     <w:lsdException w:name="HTML Typewriter" w:semiHidden="1" w:unhideWhenUsed="1"/>
     <w:lsdException w:name="HTML Variable" w:semiHidden="1" w:unhideWhenUsed="1"/>
+    <w:lsdException w:name="Normal Table" w:semiHidden="1" w:unhideWhenUsed="1"/>
     <w:lsdException w:name="annotation subject" w:semiHidden="1" w:unhideWhenUsed="1"/>
     <w:lsdException w:name="No List" w:semiHidden="1" w:unhideWhenUsed="1"/>
     <w:lsdException w:name="Outline List 1" w:semiHidden="1" w:unhideWhenUsed="1"/>
@@ -8156,9 +8138,9 @@
     <w:lsdException w:name="Table 3D effects 3" w:semiHidden="1" w:unhideWhenUsed="1"/>
     <w:lsdException w:name="Table Contemporary" w:semiHidden="1" w:unhideWhenUsed="1"/>
     <w:lsdException w:name="Table Elegant" w:semiHidden="1" w:unhideWhenUsed="1"/>
-    <w:lsdException w:name="Table Professional" w:semiHidden="1" w:unhideWhenUsed="1"/>
+    <w:lsdException w:name="Table Subtle 1" w:semiHidden="1" w:unhideWhenUsed="1"/>
     <w:lsdException w:name="Table Subtle 2" w:semiHidden="1" w:unhideWhenUsed="1"/>
-    <w:lsdException w:name="Table Web 1" w:semiHidden="1" w:unhideWhenUsed="1"/>
+    <w:lsdException w:name="Table Web 3" w:semiHidden="1" w:unhideWhenUsed="1"/>
     <w:lsdException w:name="Balloon Text" w:semiHidden="1" w:unhideWhenUsed="1"/>
     <w:lsdException w:name="Table Grid" w:uiPriority="39"/>
     <w:lsdException w:name="Table Theme" w:semiHidden="1" w:unhideWhenUsed="1"/>
@@ -8382,6 +8364,7 @@
     <w:lsdException w:name="Hashtag" w:semiHidden="1" w:unhideWhenUsed="1"/>
     <w:lsdException w:name="Unresolved Mention" w:semiHidden="1" w:unhideWhenUsed="1"/>
     <w:lsdException w:name="Smart Link" w:semiHidden="1" w:unhideWhenUsed="1"/>
+    <w:lsdException w:name="Smart Link Error" w:semiHidden="1" w:unhideWhenUsed="1"/>
   </w:latentStyles>
   <w:style w:type="paragraph" w:default="1" w:styleId="a">
     <w:name w:val="Normal"/>
@@ -8957,7 +8940,7 @@
 </file>
 
 <file path=customXml/itemProps1.xml><?xml version="1.0" encoding="utf-8"?>
-<ds:datastoreItem xmlns:ds="http://schemas.openxmlformats.org/officeDocument/2006/customXml" ds:itemID="{EE18963A-8307-4EEB-AEA3-4E7BDFCC775F}">
+<ds:datastoreItem xmlns:ds="http://schemas.openxmlformats.org/officeDocument/2006/customXml" ds:itemID="{E71BBD85-4F9D-4328-8B22-6E0D66CD95B6}">
   <ds:schemaRefs>
     <ds:schemaRef ds:uri="http://schemas.openxmlformats.org/officeDocument/2006/bibliography"/>
   </ds:schemaRefs>
